--- a/documents/Blackfire Benchmark.docx
+++ b/documents/Blackfire Benchmark.docx
@@ -12,6 +12,8 @@
           <w:lang w:eastAsia="fr-FR"/>
         </w:rPr>
       </w:pPr>
+      <w:bookmarkStart w:id="0" w:name="_GoBack"/>
+      <w:bookmarkEnd w:id="0"/>
       <w:r>
         <w:rPr>
           <w:b/>
@@ -73,7 +75,7 @@
           <w:r>
             <w:fldChar w:fldCharType="separate"/>
           </w:r>
-          <w:hyperlink w:anchor="_Toc13473338" w:history="1">
+          <w:hyperlink w:anchor="_Toc13817297" w:history="1">
             <w:r>
               <w:rPr>
                 <w:rStyle w:val="Lienhypertexte"/>
@@ -100,7 +102,7 @@
                 <w:noProof/>
                 <w:webHidden/>
               </w:rPr>
-              <w:instrText xml:space="preserve"> PAGEREF _Toc13473338 \h </w:instrText>
+              <w:instrText xml:space="preserve"> PAGEREF _Toc13817297 \h </w:instrText>
             </w:r>
             <w:r>
               <w:rPr>
@@ -143,7 +145,7 @@
               <w:lang w:eastAsia="fr-FR"/>
             </w:rPr>
           </w:pPr>
-          <w:hyperlink w:anchor="_Toc13473339" w:history="1">
+          <w:hyperlink w:anchor="_Toc13817298" w:history="1">
             <w:r>
               <w:rPr>
                 <w:rStyle w:val="Lienhypertexte"/>
@@ -170,7 +172,7 @@
                 <w:noProof/>
                 <w:webHidden/>
               </w:rPr>
-              <w:instrText xml:space="preserve"> PAGEREF _Toc13473339 \h </w:instrText>
+              <w:instrText xml:space="preserve"> PAGEREF _Toc13817298 \h </w:instrText>
             </w:r>
             <w:r>
               <w:rPr>
@@ -213,7 +215,7 @@
               <w:lang w:eastAsia="fr-FR"/>
             </w:rPr>
           </w:pPr>
-          <w:hyperlink w:anchor="_Toc13473340" w:history="1">
+          <w:hyperlink w:anchor="_Toc13817299" w:history="1">
             <w:r>
               <w:rPr>
                 <w:rStyle w:val="Lienhypertexte"/>
@@ -240,7 +242,7 @@
                 <w:noProof/>
                 <w:webHidden/>
               </w:rPr>
-              <w:instrText xml:space="preserve"> PAGEREF _Toc13473340 \h </w:instrText>
+              <w:instrText xml:space="preserve"> PAGEREF _Toc13817299 \h </w:instrText>
             </w:r>
             <w:r>
               <w:rPr>
@@ -283,7 +285,7 @@
               <w:lang w:eastAsia="fr-FR"/>
             </w:rPr>
           </w:pPr>
-          <w:hyperlink w:anchor="_Toc13473341" w:history="1">
+          <w:hyperlink w:anchor="_Toc13817300" w:history="1">
             <w:r>
               <w:rPr>
                 <w:rStyle w:val="Lienhypertexte"/>
@@ -310,7 +312,7 @@
                 <w:noProof/>
                 <w:webHidden/>
               </w:rPr>
-              <w:instrText xml:space="preserve"> PAGEREF _Toc13473341 \h </w:instrText>
+              <w:instrText xml:space="preserve"> PAGEREF _Toc13817300 \h </w:instrText>
             </w:r>
             <w:r>
               <w:rPr>
@@ -353,7 +355,7 @@
               <w:lang w:eastAsia="fr-FR"/>
             </w:rPr>
           </w:pPr>
-          <w:hyperlink w:anchor="_Toc13473342" w:history="1">
+          <w:hyperlink w:anchor="_Toc13817301" w:history="1">
             <w:r>
               <w:rPr>
                 <w:rStyle w:val="Lienhypertexte"/>
@@ -380,7 +382,7 @@
                 <w:noProof/>
                 <w:webHidden/>
               </w:rPr>
-              <w:instrText xml:space="preserve"> PAGEREF _Toc13473342 \h </w:instrText>
+              <w:instrText xml:space="preserve"> PAGEREF _Toc13817301 \h </w:instrText>
             </w:r>
             <w:r>
               <w:rPr>
@@ -423,7 +425,7 @@
               <w:lang w:eastAsia="fr-FR"/>
             </w:rPr>
           </w:pPr>
-          <w:hyperlink w:anchor="_Toc13473343" w:history="1">
+          <w:hyperlink w:anchor="_Toc13817302" w:history="1">
             <w:r>
               <w:rPr>
                 <w:rStyle w:val="Lienhypertexte"/>
@@ -450,7 +452,7 @@
                 <w:noProof/>
                 <w:webHidden/>
               </w:rPr>
-              <w:instrText xml:space="preserve"> PAGEREF _Toc13473343 \h </w:instrText>
+              <w:instrText xml:space="preserve"> PAGEREF _Toc13817302 \h </w:instrText>
             </w:r>
             <w:r>
               <w:rPr>
@@ -493,7 +495,7 @@
               <w:lang w:eastAsia="fr-FR"/>
             </w:rPr>
           </w:pPr>
-          <w:hyperlink w:anchor="_Toc13473344" w:history="1">
+          <w:hyperlink w:anchor="_Toc13817303" w:history="1">
             <w:r>
               <w:rPr>
                 <w:rStyle w:val="Lienhypertexte"/>
@@ -520,7 +522,7 @@
                 <w:noProof/>
                 <w:webHidden/>
               </w:rPr>
-              <w:instrText xml:space="preserve"> PAGEREF _Toc13473344 \h </w:instrText>
+              <w:instrText xml:space="preserve"> PAGEREF _Toc13817303 \h </w:instrText>
             </w:r>
             <w:r>
               <w:rPr>
@@ -563,7 +565,7 @@
               <w:lang w:eastAsia="fr-FR"/>
             </w:rPr>
           </w:pPr>
-          <w:hyperlink w:anchor="_Toc13473345" w:history="1">
+          <w:hyperlink w:anchor="_Toc13817304" w:history="1">
             <w:r>
               <w:rPr>
                 <w:rStyle w:val="Lienhypertexte"/>
@@ -590,7 +592,7 @@
                 <w:noProof/>
                 <w:webHidden/>
               </w:rPr>
-              <w:instrText xml:space="preserve"> PAGEREF _Toc13473345 \h </w:instrText>
+              <w:instrText xml:space="preserve"> PAGEREF _Toc13817304 \h </w:instrText>
             </w:r>
             <w:r>
               <w:rPr>
@@ -633,7 +635,7 @@
               <w:lang w:eastAsia="fr-FR"/>
             </w:rPr>
           </w:pPr>
-          <w:hyperlink w:anchor="_Toc13473346" w:history="1">
+          <w:hyperlink w:anchor="_Toc13817305" w:history="1">
             <w:r>
               <w:rPr>
                 <w:rStyle w:val="Lienhypertexte"/>
@@ -660,7 +662,7 @@
                 <w:noProof/>
                 <w:webHidden/>
               </w:rPr>
-              <w:instrText xml:space="preserve"> PAGEREF _Toc13473346 \h </w:instrText>
+              <w:instrText xml:space="preserve"> PAGEREF _Toc13817305 \h </w:instrText>
             </w:r>
             <w:r>
               <w:rPr>
@@ -703,7 +705,7 @@
               <w:lang w:eastAsia="fr-FR"/>
             </w:rPr>
           </w:pPr>
-          <w:hyperlink w:anchor="_Toc13473347" w:history="1">
+          <w:hyperlink w:anchor="_Toc13817306" w:history="1">
             <w:r>
               <w:rPr>
                 <w:rStyle w:val="Lienhypertexte"/>
@@ -730,7 +732,7 @@
                 <w:noProof/>
                 <w:webHidden/>
               </w:rPr>
-              <w:instrText xml:space="preserve"> PAGEREF _Toc13473347 \h </w:instrText>
+              <w:instrText xml:space="preserve"> PAGEREF _Toc13817306 \h </w:instrText>
             </w:r>
             <w:r>
               <w:rPr>
@@ -835,8 +837,6 @@
         </w:rPr>
         <w:t> </w:t>
       </w:r>
-      <w:bookmarkStart w:id="0" w:name="_GoBack"/>
-      <w:bookmarkEnd w:id="0"/>
       <w:r>
         <w:rPr>
           <w:color w:val="000000" w:themeColor="text1"/>
@@ -988,43 +988,7 @@
           <w:sz w:val="24"/>
           <w:lang w:eastAsia="fr-FR"/>
         </w:rPr>
-        <w:t xml:space="preserve">Changement de l'environnement Symfony de « </w:t>
-      </w:r>
-      <w:proofErr w:type="spellStart"/>
-      <w:r>
-        <w:rPr>
-          <w:color w:val="000000" w:themeColor="text1"/>
-          <w:sz w:val="24"/>
-          <w:lang w:eastAsia="fr-FR"/>
-        </w:rPr>
-        <w:t>dev</w:t>
-      </w:r>
-      <w:proofErr w:type="spellEnd"/>
-      <w:r>
-        <w:rPr>
-          <w:color w:val="000000" w:themeColor="text1"/>
-          <w:sz w:val="24"/>
-          <w:lang w:eastAsia="fr-FR"/>
-        </w:rPr>
-        <w:t xml:space="preserve"> » vers « </w:t>
-      </w:r>
-      <w:proofErr w:type="spellStart"/>
-      <w:r>
-        <w:rPr>
-          <w:color w:val="000000" w:themeColor="text1"/>
-          <w:sz w:val="24"/>
-          <w:lang w:eastAsia="fr-FR"/>
-        </w:rPr>
-        <w:t>prod</w:t>
-      </w:r>
-      <w:proofErr w:type="spellEnd"/>
-      <w:r>
-        <w:rPr>
-          <w:color w:val="000000" w:themeColor="text1"/>
-          <w:sz w:val="24"/>
-          <w:lang w:eastAsia="fr-FR"/>
-        </w:rPr>
-        <w:t xml:space="preserve"> ».</w:t>
+        <w:t>Changement de l'environnement Symfony de « dev » vers « prod ».</w:t>
       </w:r>
     </w:p>
     <w:p>
@@ -1046,25 +1010,23 @@
           <w:sz w:val="24"/>
           <w:lang w:eastAsia="fr-FR"/>
         </w:rPr>
-        <w:t xml:space="preserve">Passage sur un serveur apache avec </w:t>
-      </w:r>
-      <w:proofErr w:type="spellStart"/>
+        <w:t>Passag</w:t>
+      </w:r>
       <w:r>
         <w:rPr>
           <w:color w:val="000000" w:themeColor="text1"/>
           <w:sz w:val="24"/>
           <w:lang w:eastAsia="fr-FR"/>
         </w:rPr>
-        <w:t>OpCache</w:t>
-      </w:r>
-      <w:proofErr w:type="spellEnd"/>
+        <w:t>e sur un serveur apache avec OPc</w:t>
+      </w:r>
       <w:r>
         <w:rPr>
           <w:color w:val="000000" w:themeColor="text1"/>
           <w:sz w:val="24"/>
           <w:lang w:eastAsia="fr-FR"/>
         </w:rPr>
-        <w:t>.</w:t>
+        <w:t>ache.</w:t>
       </w:r>
     </w:p>
     <w:p>
@@ -1148,23 +1110,29 @@
         </w:rPr>
         <w:t xml:space="preserve"> les comparaisons sont </w:t>
       </w:r>
-      <w:proofErr w:type="gramStart"/>
       <w:r>
         <w:rPr>
           <w:color w:val="404040" w:themeColor="text1" w:themeTint="BF"/>
           <w:sz w:val="24"/>
           <w:lang w:eastAsia="fr-FR"/>
         </w:rPr>
-        <w:t>peut</w:t>
-      </w:r>
-      <w:proofErr w:type="gramEnd"/>
+        <w:t>peu</w:t>
+      </w:r>
       <w:r>
         <w:rPr>
           <w:color w:val="404040" w:themeColor="text1" w:themeTint="BF"/>
           <w:sz w:val="24"/>
           <w:lang w:eastAsia="fr-FR"/>
         </w:rPr>
-        <w:t xml:space="preserve"> fiable</w:t>
+        <w:t xml:space="preserve"> </w:t>
+      </w:r>
+      <w:r>
+        <w:rPr>
+          <w:color w:val="404040" w:themeColor="text1" w:themeTint="BF"/>
+          <w:sz w:val="24"/>
+          <w:lang w:eastAsia="fr-FR"/>
+        </w:rPr>
+        <w:t>fiables</w:t>
       </w:r>
       <w:r>
         <w:rPr>
@@ -1197,7 +1165,7 @@
         <w:jc w:val="center"/>
       </w:pPr>
       <w:bookmarkStart w:id="1" w:name="_Toc13235266"/>
-      <w:bookmarkStart w:id="2" w:name="_Toc13473338"/>
+      <w:bookmarkStart w:id="2" w:name="_Toc13817297"/>
       <w:r>
         <w:lastRenderedPageBreak/>
         <w:t>[</w:t>
@@ -1216,7 +1184,7 @@
       <w:pPr>
         <w:pStyle w:val="Titre2"/>
       </w:pPr>
-      <w:bookmarkStart w:id="3" w:name="_Toc13473339"/>
+      <w:bookmarkStart w:id="3" w:name="_Toc13817298"/>
       <w:r>
         <w:t>GET /api/clients</w:t>
       </w:r>
@@ -1234,8 +1202,8 @@
         </w:rPr>
         <w:drawing>
           <wp:inline distT="0" distB="0" distL="0" distR="0" wp14:anchorId="76CA8FCD" wp14:editId="60726E51">
-            <wp:extent cx="3226599" cy="2243347"/>
-            <wp:effectExtent l="76200" t="76200" r="69215" b="81280"/>
+            <wp:extent cx="3067050" cy="2132417"/>
+            <wp:effectExtent l="38100" t="38100" r="38100" b="39370"/>
             <wp:docPr id="1" name="Image 1"/>
             <wp:cNvGraphicFramePr>
               <a:graphicFrameLocks xmlns:a="http://schemas.openxmlformats.org/drawingml/2006/main" noChangeAspect="1"/>
@@ -1255,12 +1223,12 @@
                   <pic:spPr bwMode="auto">
                     <a:xfrm>
                       <a:off x="0" y="0"/>
-                      <a:ext cx="3252479" cy="2261340"/>
+                      <a:ext cx="3118996" cy="2168533"/>
                     </a:xfrm>
                     <a:prstGeom prst="rect">
                       <a:avLst/>
                     </a:prstGeom>
-                    <a:ln w="76200" cap="flat" cmpd="sng" algn="ctr">
+                    <a:ln w="38100" cap="flat" cmpd="sng" algn="ctr">
                       <a:solidFill>
                         <a:sysClr val="windowText" lastClr="000000">
                           <a:lumMod val="75000"/>
@@ -1288,20 +1256,14 @@
         <w:tab/>
       </w:r>
       <w:r>
-        <w:tab/>
-      </w:r>
-      <w:r>
-        <w:tab/>
-      </w:r>
-      <w:r>
         <w:rPr>
           <w:noProof/>
           <w:lang w:eastAsia="fr-FR"/>
         </w:rPr>
         <w:drawing>
           <wp:inline distT="0" distB="0" distL="0" distR="0" wp14:anchorId="166DE705" wp14:editId="2C73620F">
-            <wp:extent cx="3070032" cy="2268748"/>
-            <wp:effectExtent l="76200" t="76200" r="73660" b="74930"/>
+            <wp:extent cx="2895600" cy="2139843"/>
+            <wp:effectExtent l="38100" t="38100" r="38100" b="32385"/>
             <wp:docPr id="2" name="Image 2"/>
             <wp:cNvGraphicFramePr>
               <a:graphicFrameLocks xmlns:a="http://schemas.openxmlformats.org/drawingml/2006/main" noChangeAspect="1"/>
@@ -1321,12 +1283,12 @@
                   <pic:spPr bwMode="auto">
                     <a:xfrm>
                       <a:off x="0" y="0"/>
-                      <a:ext cx="3071004" cy="2269466"/>
+                      <a:ext cx="2910060" cy="2150529"/>
                     </a:xfrm>
                     <a:prstGeom prst="rect">
                       <a:avLst/>
                     </a:prstGeom>
-                    <a:ln w="76200">
+                    <a:ln w="38100">
                       <a:solidFill>
                         <a:schemeClr val="tx1">
                           <a:lumMod val="75000"/>
@@ -1346,6 +1308,59 @@
           </wp:inline>
         </w:drawing>
       </w:r>
+      <w:r>
+        <w:rPr>
+          <w:noProof/>
+          <w:lang w:eastAsia="fr-FR"/>
+        </w:rPr>
+        <w:drawing>
+          <wp:inline distT="0" distB="0" distL="0" distR="0" wp14:anchorId="69B7F1FE" wp14:editId="03B5DB0E">
+            <wp:extent cx="3190875" cy="2133715"/>
+            <wp:effectExtent l="38100" t="38100" r="28575" b="38100"/>
+            <wp:docPr id="13" name="Image 13"/>
+            <wp:cNvGraphicFramePr>
+              <a:graphicFrameLocks xmlns:a="http://schemas.openxmlformats.org/drawingml/2006/main" noChangeAspect="1"/>
+            </wp:cNvGraphicFramePr>
+            <a:graphic xmlns:a="http://schemas.openxmlformats.org/drawingml/2006/main">
+              <a:graphicData uri="http://schemas.openxmlformats.org/drawingml/2006/picture">
+                <pic:pic xmlns:pic="http://schemas.openxmlformats.org/drawingml/2006/picture">
+                  <pic:nvPicPr>
+                    <pic:cNvPr id="1" name=""/>
+                    <pic:cNvPicPr/>
+                  </pic:nvPicPr>
+                  <pic:blipFill rotWithShape="1">
+                    <a:blip r:embed="rId10"/>
+                    <a:srcRect r="67950" b="54432"/>
+                    <a:stretch/>
+                  </pic:blipFill>
+                  <pic:spPr bwMode="auto">
+                    <a:xfrm>
+                      <a:off x="0" y="0"/>
+                      <a:ext cx="3202579" cy="2141541"/>
+                    </a:xfrm>
+                    <a:prstGeom prst="rect">
+                      <a:avLst/>
+                    </a:prstGeom>
+                    <a:ln w="38100">
+                      <a:solidFill>
+                        <a:schemeClr val="tx1">
+                          <a:lumMod val="75000"/>
+                          <a:lumOff val="25000"/>
+                        </a:schemeClr>
+                      </a:solidFill>
+                    </a:ln>
+                    <a:extLst>
+                      <a:ext uri="{53640926-AAD7-44D8-BBD7-CCE9431645EC}">
+                        <a14:shadowObscured xmlns:a14="http://schemas.microsoft.com/office/drawing/2010/main"/>
+                      </a:ext>
+                    </a:extLst>
+                  </pic:spPr>
+                </pic:pic>
+              </a:graphicData>
+            </a:graphic>
+          </wp:inline>
+        </w:drawing>
+      </w:r>
     </w:p>
     <w:p/>
     <w:p>
@@ -1359,7 +1374,7 @@
         <w:jc w:val="center"/>
       </w:pPr>
       <w:bookmarkStart w:id="4" w:name="_Toc13235267"/>
-      <w:bookmarkStart w:id="5" w:name="_Toc13473340"/>
+      <w:bookmarkStart w:id="5" w:name="_Toc13817299"/>
       <w:r>
         <w:lastRenderedPageBreak/>
         <w:t>[</w:t>
@@ -1377,16 +1392,11 @@
       <w:pPr>
         <w:pStyle w:val="Titre2"/>
       </w:pPr>
-      <w:bookmarkStart w:id="6" w:name="_Toc13473341"/>
-      <w:r>
-        <w:t>GET /api/</w:t>
-      </w:r>
-      <w:proofErr w:type="spellStart"/>
-      <w:r>
-        <w:t>products</w:t>
+      <w:bookmarkStart w:id="6" w:name="_Toc13817300"/>
+      <w:r>
+        <w:t>GET /api/products</w:t>
       </w:r>
       <w:bookmarkEnd w:id="6"/>
-      <w:proofErr w:type="spellEnd"/>
     </w:p>
     <w:p>
       <w:pPr>
@@ -1399,8 +1409,8 @@
         </w:rPr>
         <w:drawing>
           <wp:inline distT="0" distB="0" distL="0" distR="0" wp14:anchorId="6B8C07A7" wp14:editId="7773B3D8">
-            <wp:extent cx="2656936" cy="2484318"/>
-            <wp:effectExtent l="76200" t="76200" r="67310" b="68580"/>
+            <wp:extent cx="2551460" cy="2385695"/>
+            <wp:effectExtent l="38100" t="38100" r="39370" b="33655"/>
             <wp:docPr id="5" name="Image 5"/>
             <wp:cNvGraphicFramePr>
               <a:graphicFrameLocks xmlns:a="http://schemas.openxmlformats.org/drawingml/2006/main" noChangeAspect="1"/>
@@ -1413,19 +1423,19 @@
                     <pic:cNvPicPr/>
                   </pic:nvPicPr>
                   <pic:blipFill rotWithShape="1">
-                    <a:blip r:embed="rId10"/>
+                    <a:blip r:embed="rId11"/>
                     <a:srcRect r="69473" b="39311"/>
                     <a:stretch/>
                   </pic:blipFill>
                   <pic:spPr bwMode="auto">
                     <a:xfrm>
                       <a:off x="0" y="0"/>
-                      <a:ext cx="2661173" cy="2488279"/>
+                      <a:ext cx="2564093" cy="2397507"/>
                     </a:xfrm>
                     <a:prstGeom prst="rect">
                       <a:avLst/>
                     </a:prstGeom>
-                    <a:ln w="76200" cap="flat" cmpd="sng" algn="ctr">
+                    <a:ln w="38100" cap="flat" cmpd="sng" algn="ctr">
                       <a:solidFill>
                         <a:sysClr val="windowText" lastClr="000000">
                           <a:lumMod val="75000"/>
@@ -1450,20 +1460,14 @@
         </w:drawing>
       </w:r>
       <w:r>
-        <w:tab/>
-      </w:r>
-      <w:r>
-        <w:tab/>
-      </w:r>
-      <w:r>
         <w:rPr>
           <w:noProof/>
           <w:lang w:eastAsia="fr-FR"/>
         </w:rPr>
         <w:drawing>
           <wp:inline distT="0" distB="0" distL="0" distR="0" wp14:anchorId="07221E07" wp14:editId="28004781">
-            <wp:extent cx="3381555" cy="2484789"/>
-            <wp:effectExtent l="76200" t="76200" r="85725" b="67945"/>
+            <wp:extent cx="3228975" cy="2372672"/>
+            <wp:effectExtent l="38100" t="38100" r="28575" b="46990"/>
             <wp:docPr id="3" name="Image 3"/>
             <wp:cNvGraphicFramePr>
               <a:graphicFrameLocks xmlns:a="http://schemas.openxmlformats.org/drawingml/2006/main" noChangeAspect="1"/>
@@ -1476,19 +1480,19 @@
                     <pic:cNvPicPr/>
                   </pic:nvPicPr>
                   <pic:blipFill rotWithShape="1">
-                    <a:blip r:embed="rId11"/>
+                    <a:blip r:embed="rId12"/>
                     <a:srcRect r="68063" b="50102"/>
                     <a:stretch/>
                   </pic:blipFill>
                   <pic:spPr bwMode="auto">
                     <a:xfrm>
                       <a:off x="0" y="0"/>
-                      <a:ext cx="3394988" cy="2494659"/>
+                      <a:ext cx="3250737" cy="2388663"/>
                     </a:xfrm>
                     <a:prstGeom prst="rect">
                       <a:avLst/>
                     </a:prstGeom>
-                    <a:ln w="76200">
+                    <a:ln w="38100">
                       <a:solidFill>
                         <a:schemeClr val="tx1">
                           <a:lumMod val="75000"/>
@@ -1508,6 +1512,59 @@
           </wp:inline>
         </w:drawing>
       </w:r>
+      <w:r>
+        <w:rPr>
+          <w:noProof/>
+          <w:lang w:eastAsia="fr-FR"/>
+        </w:rPr>
+        <w:drawing>
+          <wp:inline distT="0" distB="0" distL="0" distR="0" wp14:anchorId="4D3289E5" wp14:editId="5CA08E09">
+            <wp:extent cx="3547954" cy="2390775"/>
+            <wp:effectExtent l="38100" t="38100" r="33655" b="28575"/>
+            <wp:docPr id="14" name="Image 14"/>
+            <wp:cNvGraphicFramePr>
+              <a:graphicFrameLocks xmlns:a="http://schemas.openxmlformats.org/drawingml/2006/main" noChangeAspect="1"/>
+            </wp:cNvGraphicFramePr>
+            <a:graphic xmlns:a="http://schemas.openxmlformats.org/drawingml/2006/main">
+              <a:graphicData uri="http://schemas.openxmlformats.org/drawingml/2006/picture">
+                <pic:pic xmlns:pic="http://schemas.openxmlformats.org/drawingml/2006/picture">
+                  <pic:nvPicPr>
+                    <pic:cNvPr id="1" name=""/>
+                    <pic:cNvPicPr/>
+                  </pic:nvPicPr>
+                  <pic:blipFill rotWithShape="1">
+                    <a:blip r:embed="rId13"/>
+                    <a:srcRect r="68340" b="54639"/>
+                    <a:stretch/>
+                  </pic:blipFill>
+                  <pic:spPr bwMode="auto">
+                    <a:xfrm>
+                      <a:off x="0" y="0"/>
+                      <a:ext cx="3552600" cy="2393906"/>
+                    </a:xfrm>
+                    <a:prstGeom prst="rect">
+                      <a:avLst/>
+                    </a:prstGeom>
+                    <a:ln w="38100">
+                      <a:solidFill>
+                        <a:schemeClr val="tx1">
+                          <a:lumMod val="75000"/>
+                          <a:lumOff val="25000"/>
+                        </a:schemeClr>
+                      </a:solidFill>
+                    </a:ln>
+                    <a:extLst>
+                      <a:ext uri="{53640926-AAD7-44D8-BBD7-CCE9431645EC}">
+                        <a14:shadowObscured xmlns:a14="http://schemas.microsoft.com/office/drawing/2010/main"/>
+                      </a:ext>
+                    </a:extLst>
+                  </pic:spPr>
+                </pic:pic>
+              </a:graphicData>
+            </a:graphic>
+          </wp:inline>
+        </w:drawing>
+      </w:r>
     </w:p>
     <w:p>
       <w:pPr>
@@ -1518,17 +1575,9 @@
       <w:pPr>
         <w:pStyle w:val="Titre2"/>
       </w:pPr>
-      <w:bookmarkStart w:id="7" w:name="_Toc13473342"/>
-      <w:r>
-        <w:t>GET /api/</w:t>
-      </w:r>
-      <w:proofErr w:type="spellStart"/>
-      <w:r>
-        <w:t>products</w:t>
-      </w:r>
-      <w:proofErr w:type="spellEnd"/>
-      <w:r>
-        <w:t>/{id}</w:t>
+      <w:bookmarkStart w:id="7" w:name="_Toc13817301"/>
+      <w:r>
+        <w:t>GET /api/products/{id}</w:t>
       </w:r>
       <w:bookmarkEnd w:id="7"/>
     </w:p>
@@ -1543,8 +1592,8 @@
         </w:rPr>
         <w:drawing>
           <wp:inline distT="0" distB="0" distL="0" distR="0" wp14:anchorId="63485FAB" wp14:editId="2ADC5848">
-            <wp:extent cx="3301745" cy="2367388"/>
-            <wp:effectExtent l="76200" t="76200" r="70485" b="71120"/>
+            <wp:extent cx="3038475" cy="2178621"/>
+            <wp:effectExtent l="38100" t="38100" r="28575" b="31750"/>
             <wp:docPr id="6" name="Image 6"/>
             <wp:cNvGraphicFramePr>
               <a:graphicFrameLocks xmlns:a="http://schemas.openxmlformats.org/drawingml/2006/main" noChangeAspect="1"/>
@@ -1557,19 +1606,19 @@
                     <pic:cNvPicPr/>
                   </pic:nvPicPr>
                   <pic:blipFill rotWithShape="1">
-                    <a:blip r:embed="rId12"/>
+                    <a:blip r:embed="rId14"/>
                     <a:srcRect t="1" r="69720" b="53836"/>
                     <a:stretch/>
                   </pic:blipFill>
                   <pic:spPr bwMode="auto">
                     <a:xfrm>
                       <a:off x="0" y="0"/>
-                      <a:ext cx="3313974" cy="2376157"/>
+                      <a:ext cx="3062492" cy="2195842"/>
                     </a:xfrm>
                     <a:prstGeom prst="rect">
                       <a:avLst/>
                     </a:prstGeom>
-                    <a:ln w="76200" cap="flat" cmpd="sng" algn="ctr">
+                    <a:ln w="38100" cap="flat" cmpd="sng" algn="ctr">
                       <a:solidFill>
                         <a:sysClr val="windowText" lastClr="000000">
                           <a:lumMod val="75000"/>
@@ -1594,20 +1643,14 @@
         </w:drawing>
       </w:r>
       <w:r>
-        <w:tab/>
-      </w:r>
-      <w:r>
-        <w:tab/>
-      </w:r>
-      <w:r>
         <w:rPr>
           <w:noProof/>
           <w:lang w:eastAsia="fr-FR"/>
         </w:rPr>
         <w:drawing>
           <wp:inline distT="0" distB="0" distL="0" distR="0" wp14:anchorId="708A11FA" wp14:editId="7F52030B">
-            <wp:extent cx="3217653" cy="2375567"/>
-            <wp:effectExtent l="76200" t="76200" r="78105" b="81915"/>
+            <wp:extent cx="2933700" cy="2165926"/>
+            <wp:effectExtent l="38100" t="38100" r="38100" b="44450"/>
             <wp:docPr id="9" name="Image 9"/>
             <wp:cNvGraphicFramePr>
               <a:graphicFrameLocks xmlns:a="http://schemas.openxmlformats.org/drawingml/2006/main" noChangeAspect="1"/>
@@ -1620,19 +1663,19 @@
                     <pic:cNvPicPr/>
                   </pic:nvPicPr>
                   <pic:blipFill rotWithShape="1">
-                    <a:blip r:embed="rId13"/>
+                    <a:blip r:embed="rId15"/>
                     <a:srcRect r="67974" b="49727"/>
                     <a:stretch/>
                   </pic:blipFill>
                   <pic:spPr bwMode="auto">
                     <a:xfrm>
                       <a:off x="0" y="0"/>
-                      <a:ext cx="3222650" cy="2379256"/>
+                      <a:ext cx="2952768" cy="2180004"/>
                     </a:xfrm>
                     <a:prstGeom prst="rect">
                       <a:avLst/>
                     </a:prstGeom>
-                    <a:ln w="76200">
+                    <a:ln w="38100">
                       <a:solidFill>
                         <a:schemeClr val="tx1">
                           <a:lumMod val="75000"/>
@@ -1652,6 +1695,59 @@
           </wp:inline>
         </w:drawing>
       </w:r>
+      <w:r>
+        <w:rPr>
+          <w:noProof/>
+          <w:lang w:eastAsia="fr-FR"/>
+        </w:rPr>
+        <w:drawing>
+          <wp:inline distT="0" distB="0" distL="0" distR="0" wp14:anchorId="00B30B91" wp14:editId="25D82D3F">
+            <wp:extent cx="3171825" cy="2173288"/>
+            <wp:effectExtent l="38100" t="38100" r="28575" b="36830"/>
+            <wp:docPr id="15" name="Image 15"/>
+            <wp:cNvGraphicFramePr>
+              <a:graphicFrameLocks xmlns:a="http://schemas.openxmlformats.org/drawingml/2006/main" noChangeAspect="1"/>
+            </wp:cNvGraphicFramePr>
+            <a:graphic xmlns:a="http://schemas.openxmlformats.org/drawingml/2006/main">
+              <a:graphicData uri="http://schemas.openxmlformats.org/drawingml/2006/picture">
+                <pic:pic xmlns:pic="http://schemas.openxmlformats.org/drawingml/2006/picture">
+                  <pic:nvPicPr>
+                    <pic:cNvPr id="1" name=""/>
+                    <pic:cNvPicPr/>
+                  </pic:nvPicPr>
+                  <pic:blipFill rotWithShape="1">
+                    <a:blip r:embed="rId16"/>
+                    <a:srcRect r="68438" b="54018"/>
+                    <a:stretch/>
+                  </pic:blipFill>
+                  <pic:spPr bwMode="auto">
+                    <a:xfrm>
+                      <a:off x="0" y="0"/>
+                      <a:ext cx="3176137" cy="2176242"/>
+                    </a:xfrm>
+                    <a:prstGeom prst="rect">
+                      <a:avLst/>
+                    </a:prstGeom>
+                    <a:ln w="38100">
+                      <a:solidFill>
+                        <a:schemeClr val="tx1">
+                          <a:lumMod val="75000"/>
+                          <a:lumOff val="25000"/>
+                        </a:schemeClr>
+                      </a:solidFill>
+                    </a:ln>
+                    <a:extLst>
+                      <a:ext uri="{53640926-AAD7-44D8-BBD7-CCE9431645EC}">
+                        <a14:shadowObscured xmlns:a14="http://schemas.microsoft.com/office/drawing/2010/main"/>
+                      </a:ext>
+                    </a:extLst>
+                  </pic:spPr>
+                </pic:pic>
+              </a:graphicData>
+            </a:graphic>
+          </wp:inline>
+        </w:drawing>
+      </w:r>
     </w:p>
     <w:p>
       <w:pPr>
@@ -1659,7 +1755,7 @@
         <w:jc w:val="center"/>
       </w:pPr>
       <w:bookmarkStart w:id="8" w:name="_Toc13235268"/>
-      <w:bookmarkStart w:id="9" w:name="_Toc13473343"/>
+      <w:bookmarkStart w:id="9" w:name="_Toc13817302"/>
       <w:r>
         <w:lastRenderedPageBreak/>
         <w:t>[</w:t>
@@ -1682,17 +1778,9 @@
       <w:pPr>
         <w:pStyle w:val="Titre2"/>
       </w:pPr>
-      <w:bookmarkStart w:id="10" w:name="_Toc13473344"/>
-      <w:r>
-        <w:t>GET /api/</w:t>
-      </w:r>
-      <w:proofErr w:type="spellStart"/>
-      <w:r>
-        <w:t>users</w:t>
-      </w:r>
-      <w:proofErr w:type="spellEnd"/>
-      <w:r>
-        <w:t>/{id}</w:t>
+      <w:bookmarkStart w:id="10" w:name="_Toc13817303"/>
+      <w:r>
+        <w:t>GET /api/users/{id}</w:t>
       </w:r>
       <w:bookmarkEnd w:id="10"/>
     </w:p>
@@ -1707,8 +1795,8 @@
         </w:rPr>
         <w:drawing>
           <wp:inline distT="0" distB="0" distL="0" distR="0" wp14:anchorId="08F6EECE" wp14:editId="04341CD9">
-            <wp:extent cx="3294585" cy="2147214"/>
-            <wp:effectExtent l="76200" t="76200" r="77470" b="81915"/>
+            <wp:extent cx="3343275" cy="2178948"/>
+            <wp:effectExtent l="38100" t="38100" r="28575" b="31115"/>
             <wp:docPr id="4" name="Image 4"/>
             <wp:cNvGraphicFramePr>
               <a:graphicFrameLocks xmlns:a="http://schemas.openxmlformats.org/drawingml/2006/main" noChangeAspect="1"/>
@@ -1721,19 +1809,19 @@
                     <pic:cNvPicPr/>
                   </pic:nvPicPr>
                   <pic:blipFill rotWithShape="1">
-                    <a:blip r:embed="rId14"/>
+                    <a:blip r:embed="rId17"/>
                     <a:srcRect l="88" r="70265" b="58915"/>
                     <a:stretch/>
                   </pic:blipFill>
                   <pic:spPr bwMode="auto">
                     <a:xfrm>
                       <a:off x="0" y="0"/>
-                      <a:ext cx="3300571" cy="2151116"/>
+                      <a:ext cx="3350595" cy="2183719"/>
                     </a:xfrm>
                     <a:prstGeom prst="rect">
                       <a:avLst/>
                     </a:prstGeom>
-                    <a:ln w="76200" cap="flat" cmpd="sng" algn="ctr">
+                    <a:ln w="38100" cap="flat" cmpd="sng" algn="ctr">
                       <a:solidFill>
                         <a:sysClr val="windowText" lastClr="000000">
                           <a:lumMod val="75000"/>
@@ -1758,12 +1846,6 @@
         </w:drawing>
       </w:r>
       <w:r>
-        <w:tab/>
-      </w:r>
-      <w:r>
-        <w:tab/>
-      </w:r>
-      <w:r>
         <w:rPr>
           <w:noProof/>
           <w:lang w:eastAsia="fr-FR"/>
@@ -1771,7 +1853,7 @@
         <w:drawing>
           <wp:inline distT="0" distB="0" distL="0" distR="0" wp14:anchorId="2F7D03BA" wp14:editId="486A1610">
             <wp:extent cx="2700880" cy="2165230"/>
-            <wp:effectExtent l="76200" t="76200" r="80645" b="83185"/>
+            <wp:effectExtent l="38100" t="38100" r="42545" b="45085"/>
             <wp:docPr id="10" name="Image 10"/>
             <wp:cNvGraphicFramePr>
               <a:graphicFrameLocks xmlns:a="http://schemas.openxmlformats.org/drawingml/2006/main" noChangeAspect="1"/>
@@ -1784,7 +1866,7 @@
                     <pic:cNvPicPr/>
                   </pic:nvPicPr>
                   <pic:blipFill rotWithShape="1">
-                    <a:blip r:embed="rId15"/>
+                    <a:blip r:embed="rId18"/>
                     <a:srcRect l="353" t="188" r="68062" b="45975"/>
                     <a:stretch/>
                   </pic:blipFill>
@@ -1796,7 +1878,7 @@
                     <a:prstGeom prst="rect">
                       <a:avLst/>
                     </a:prstGeom>
-                    <a:ln w="76200">
+                    <a:ln w="38100">
                       <a:solidFill>
                         <a:schemeClr val="tx1">
                           <a:lumMod val="75000"/>
@@ -1816,6 +1898,59 @@
           </wp:inline>
         </w:drawing>
       </w:r>
+      <w:r>
+        <w:rPr>
+          <w:noProof/>
+          <w:lang w:eastAsia="fr-FR"/>
+        </w:rPr>
+        <w:drawing>
+          <wp:inline distT="0" distB="0" distL="0" distR="0" wp14:anchorId="4CE13247" wp14:editId="7236BE0B">
+            <wp:extent cx="3266812" cy="2181225"/>
+            <wp:effectExtent l="38100" t="38100" r="29210" b="28575"/>
+            <wp:docPr id="16" name="Image 16"/>
+            <wp:cNvGraphicFramePr>
+              <a:graphicFrameLocks xmlns:a="http://schemas.openxmlformats.org/drawingml/2006/main" noChangeAspect="1"/>
+            </wp:cNvGraphicFramePr>
+            <a:graphic xmlns:a="http://schemas.openxmlformats.org/drawingml/2006/main">
+              <a:graphicData uri="http://schemas.openxmlformats.org/drawingml/2006/picture">
+                <pic:pic xmlns:pic="http://schemas.openxmlformats.org/drawingml/2006/picture">
+                  <pic:nvPicPr>
+                    <pic:cNvPr id="1" name=""/>
+                    <pic:cNvPicPr/>
+                  </pic:nvPicPr>
+                  <pic:blipFill rotWithShape="1">
+                    <a:blip r:embed="rId19"/>
+                    <a:srcRect r="68340" b="55054"/>
+                    <a:stretch/>
+                  </pic:blipFill>
+                  <pic:spPr bwMode="auto">
+                    <a:xfrm>
+                      <a:off x="0" y="0"/>
+                      <a:ext cx="3269339" cy="2182912"/>
+                    </a:xfrm>
+                    <a:prstGeom prst="rect">
+                      <a:avLst/>
+                    </a:prstGeom>
+                    <a:ln w="38100">
+                      <a:solidFill>
+                        <a:schemeClr val="tx1">
+                          <a:lumMod val="75000"/>
+                          <a:lumOff val="25000"/>
+                        </a:schemeClr>
+                      </a:solidFill>
+                    </a:ln>
+                    <a:extLst>
+                      <a:ext uri="{53640926-AAD7-44D8-BBD7-CCE9431645EC}">
+                        <a14:shadowObscured xmlns:a14="http://schemas.microsoft.com/office/drawing/2010/main"/>
+                      </a:ext>
+                    </a:extLst>
+                  </pic:spPr>
+                </pic:pic>
+              </a:graphicData>
+            </a:graphic>
+          </wp:inline>
+        </w:drawing>
+      </w:r>
     </w:p>
     <w:p>
       <w:pPr>
@@ -1826,17 +1961,9 @@
       <w:pPr>
         <w:pStyle w:val="Titre2"/>
       </w:pPr>
-      <w:bookmarkStart w:id="11" w:name="_Toc13473345"/>
-      <w:r>
-        <w:t>DELETE /api/</w:t>
-      </w:r>
-      <w:proofErr w:type="spellStart"/>
-      <w:r>
-        <w:t>users</w:t>
-      </w:r>
-      <w:proofErr w:type="spellEnd"/>
-      <w:r>
-        <w:t>/{id}</w:t>
+      <w:bookmarkStart w:id="11" w:name="_Toc13817304"/>
+      <w:r>
+        <w:t>DELETE /api/users/{id}</w:t>
       </w:r>
       <w:bookmarkEnd w:id="11"/>
     </w:p>
@@ -1852,7 +1979,7 @@
         <w:drawing>
           <wp:inline distT="0" distB="0" distL="0" distR="0" wp14:anchorId="296E8262" wp14:editId="576D27E4">
             <wp:extent cx="3338423" cy="2195690"/>
-            <wp:effectExtent l="76200" t="76200" r="71755" b="71755"/>
+            <wp:effectExtent l="38100" t="38100" r="33655" b="33655"/>
             <wp:docPr id="8" name="Image 8"/>
             <wp:cNvGraphicFramePr>
               <a:graphicFrameLocks xmlns:a="http://schemas.openxmlformats.org/drawingml/2006/main" noChangeAspect="1"/>
@@ -1865,7 +1992,7 @@
                     <pic:cNvPicPr/>
                   </pic:nvPicPr>
                   <pic:blipFill rotWithShape="1">
-                    <a:blip r:embed="rId16"/>
+                    <a:blip r:embed="rId20"/>
                     <a:srcRect l="87" r="70264" b="58538"/>
                     <a:stretch/>
                   </pic:blipFill>
@@ -1877,7 +2004,7 @@
                     <a:prstGeom prst="rect">
                       <a:avLst/>
                     </a:prstGeom>
-                    <a:ln w="76200" cap="flat" cmpd="sng" algn="ctr">
+                    <a:ln w="38100" cap="flat" cmpd="sng" algn="ctr">
                       <a:solidFill>
                         <a:sysClr val="windowText" lastClr="000000">
                           <a:lumMod val="75000"/>
@@ -1902,12 +2029,6 @@
         </w:drawing>
       </w:r>
       <w:r>
-        <w:tab/>
-      </w:r>
-      <w:r>
-        <w:tab/>
-      </w:r>
-      <w:r>
         <w:rPr>
           <w:noProof/>
           <w:lang w:eastAsia="fr-FR"/>
@@ -1915,7 +2036,7 @@
         <w:drawing>
           <wp:inline distT="0" distB="0" distL="0" distR="0" wp14:anchorId="30E1B008" wp14:editId="34BCA857">
             <wp:extent cx="2760453" cy="2202245"/>
-            <wp:effectExtent l="76200" t="76200" r="78105" b="83820"/>
+            <wp:effectExtent l="38100" t="38100" r="40005" b="45720"/>
             <wp:docPr id="11" name="Image 11"/>
             <wp:cNvGraphicFramePr>
               <a:graphicFrameLocks xmlns:a="http://schemas.openxmlformats.org/drawingml/2006/main" noChangeAspect="1"/>
@@ -1928,7 +2049,7 @@
                     <pic:cNvPicPr/>
                   </pic:nvPicPr>
                   <pic:blipFill rotWithShape="1">
-                    <a:blip r:embed="rId17"/>
+                    <a:blip r:embed="rId21"/>
                     <a:srcRect r="68151" b="45976"/>
                     <a:stretch/>
                   </pic:blipFill>
@@ -1940,7 +2061,7 @@
                     <a:prstGeom prst="rect">
                       <a:avLst/>
                     </a:prstGeom>
-                    <a:ln w="76200">
+                    <a:ln w="38100">
                       <a:solidFill>
                         <a:schemeClr val="tx1">
                           <a:lumMod val="75000"/>
@@ -1960,24 +2081,69 @@
           </wp:inline>
         </w:drawing>
       </w:r>
+      <w:r>
+        <w:rPr>
+          <w:noProof/>
+          <w:lang w:eastAsia="fr-FR"/>
+        </w:rPr>
+        <w:drawing>
+          <wp:inline distT="0" distB="0" distL="0" distR="0" wp14:anchorId="15EA75E0" wp14:editId="7E427FB7">
+            <wp:extent cx="3283385" cy="2219325"/>
+            <wp:effectExtent l="38100" t="38100" r="31750" b="28575"/>
+            <wp:docPr id="17" name="Image 17"/>
+            <wp:cNvGraphicFramePr>
+              <a:graphicFrameLocks xmlns:a="http://schemas.openxmlformats.org/drawingml/2006/main" noChangeAspect="1"/>
+            </wp:cNvGraphicFramePr>
+            <a:graphic xmlns:a="http://schemas.openxmlformats.org/drawingml/2006/main">
+              <a:graphicData uri="http://schemas.openxmlformats.org/drawingml/2006/picture">
+                <pic:pic xmlns:pic="http://schemas.openxmlformats.org/drawingml/2006/picture">
+                  <pic:nvPicPr>
+                    <pic:cNvPr id="1" name=""/>
+                    <pic:cNvPicPr/>
+                  </pic:nvPicPr>
+                  <pic:blipFill rotWithShape="1">
+                    <a:blip r:embed="rId22"/>
+                    <a:srcRect r="68438" b="54639"/>
+                    <a:stretch/>
+                  </pic:blipFill>
+                  <pic:spPr bwMode="auto">
+                    <a:xfrm>
+                      <a:off x="0" y="0"/>
+                      <a:ext cx="3285547" cy="2220787"/>
+                    </a:xfrm>
+                    <a:prstGeom prst="rect">
+                      <a:avLst/>
+                    </a:prstGeom>
+                    <a:ln w="38100">
+                      <a:solidFill>
+                        <a:schemeClr val="tx1">
+                          <a:lumMod val="75000"/>
+                          <a:lumOff val="25000"/>
+                        </a:schemeClr>
+                      </a:solidFill>
+                    </a:ln>
+                    <a:extLst>
+                      <a:ext uri="{53640926-AAD7-44D8-BBD7-CCE9431645EC}">
+                        <a14:shadowObscured xmlns:a14="http://schemas.microsoft.com/office/drawing/2010/main"/>
+                      </a:ext>
+                    </a:extLst>
+                  </pic:spPr>
+                </pic:pic>
+              </a:graphicData>
+            </a:graphic>
+          </wp:inline>
+        </w:drawing>
+      </w:r>
     </w:p>
     <w:p>
       <w:pPr>
         <w:pStyle w:val="Titre1"/>
         <w:jc w:val="center"/>
       </w:pPr>
-      <w:bookmarkStart w:id="12" w:name="_Toc13473346"/>
+      <w:bookmarkStart w:id="12" w:name="_Toc13817305"/>
       <w:r>
         <w:lastRenderedPageBreak/>
-        <w:t>[</w:t>
-      </w:r>
-      <w:proofErr w:type="spellStart"/>
-      <w:r>
-        <w:t>Token</w:t>
-      </w:r>
-      <w:proofErr w:type="spellEnd"/>
-      <w:r>
-        <w:t>]</w:t>
+        <w:t>[Token]</w:t>
       </w:r>
       <w:bookmarkEnd w:id="12"/>
     </w:p>
@@ -1995,16 +2161,11 @@
       <w:pPr>
         <w:pStyle w:val="Titre2"/>
       </w:pPr>
-      <w:bookmarkStart w:id="13" w:name="_Toc13473347"/>
-      <w:r>
-        <w:t>POST /api/</w:t>
-      </w:r>
-      <w:proofErr w:type="spellStart"/>
-      <w:r>
-        <w:t>token</w:t>
+      <w:bookmarkStart w:id="13" w:name="_Toc13817306"/>
+      <w:r>
+        <w:t>POST /api/token</w:t>
       </w:r>
       <w:bookmarkEnd w:id="13"/>
-      <w:proofErr w:type="spellEnd"/>
     </w:p>
     <w:p>
       <w:pPr>
@@ -2017,8 +2178,8 @@
         </w:rPr>
         <w:drawing>
           <wp:inline distT="0" distB="0" distL="0" distR="0" wp14:anchorId="33B402CA" wp14:editId="4143FD9C">
-            <wp:extent cx="2853559" cy="2652833"/>
-            <wp:effectExtent l="76200" t="76200" r="80645" b="71755"/>
+            <wp:extent cx="2524125" cy="2457611"/>
+            <wp:effectExtent l="38100" t="38100" r="28575" b="38100"/>
             <wp:docPr id="7" name="Image 7"/>
             <wp:cNvGraphicFramePr>
               <a:graphicFrameLocks xmlns:a="http://schemas.openxmlformats.org/drawingml/2006/main" noChangeAspect="1"/>
@@ -2031,19 +2192,19 @@
                     <pic:cNvPicPr/>
                   </pic:nvPicPr>
                   <pic:blipFill rotWithShape="1">
-                    <a:blip r:embed="rId18"/>
-                    <a:srcRect r="69296" b="39310"/>
+                    <a:blip r:embed="rId23"/>
+                    <a:srcRect r="70683" b="39310"/>
                     <a:stretch/>
                   </pic:blipFill>
                   <pic:spPr bwMode="auto">
                     <a:xfrm>
                       <a:off x="0" y="0"/>
-                      <a:ext cx="2859161" cy="2658041"/>
+                      <a:ext cx="2532973" cy="2466226"/>
                     </a:xfrm>
                     <a:prstGeom prst="rect">
                       <a:avLst/>
                     </a:prstGeom>
-                    <a:ln w="76200" cap="flat" cmpd="sng" algn="ctr">
+                    <a:ln w="38100" cap="flat" cmpd="sng" algn="ctr">
                       <a:solidFill>
                         <a:sysClr val="windowText" lastClr="000000">
                           <a:lumMod val="75000"/>
@@ -2068,20 +2229,14 @@
         </w:drawing>
       </w:r>
       <w:r>
-        <w:tab/>
-      </w:r>
-      <w:r>
-        <w:tab/>
-      </w:r>
-      <w:r>
         <w:rPr>
           <w:noProof/>
           <w:lang w:eastAsia="fr-FR"/>
         </w:rPr>
         <w:drawing>
           <wp:inline distT="0" distB="0" distL="0" distR="0" wp14:anchorId="079E680A" wp14:editId="22301073">
-            <wp:extent cx="3122762" cy="2648309"/>
-            <wp:effectExtent l="76200" t="76200" r="78105" b="76200"/>
+            <wp:extent cx="2743200" cy="2459996"/>
+            <wp:effectExtent l="38100" t="38100" r="38100" b="35560"/>
             <wp:docPr id="12" name="Image 12"/>
             <wp:cNvGraphicFramePr>
               <a:graphicFrameLocks xmlns:a="http://schemas.openxmlformats.org/drawingml/2006/main" noChangeAspect="1"/>
@@ -2094,25 +2249,86 @@
                     <pic:cNvPicPr/>
                   </pic:nvPicPr>
                   <pic:blipFill rotWithShape="1">
-                    <a:blip r:embed="rId19"/>
-                    <a:srcRect r="68063" b="42412"/>
+                    <a:blip r:embed="rId24"/>
+                    <a:srcRect r="69797" b="42412"/>
                     <a:stretch/>
                   </pic:blipFill>
                   <pic:spPr bwMode="auto">
                     <a:xfrm>
                       <a:off x="0" y="0"/>
-                      <a:ext cx="3122762" cy="2648309"/>
+                      <a:ext cx="2753846" cy="2469543"/>
                     </a:xfrm>
                     <a:prstGeom prst="rect">
                       <a:avLst/>
                     </a:prstGeom>
-                    <a:ln w="76200">
+                    <a:ln w="38100" cap="flat" cmpd="sng" algn="ctr">
                       <a:solidFill>
-                        <a:schemeClr val="tx1">
+                        <a:sysClr val="windowText" lastClr="000000">
                           <a:lumMod val="75000"/>
                           <a:lumOff val="25000"/>
-                        </a:schemeClr>
+                        </a:sysClr>
                       </a:solidFill>
+                      <a:prstDash val="solid"/>
+                      <a:round/>
+                      <a:headEnd type="none" w="med" len="med"/>
+                      <a:tailEnd type="none" w="med" len="med"/>
+                    </a:ln>
+                    <a:extLst>
+                      <a:ext uri="{53640926-AAD7-44D8-BBD7-CCE9431645EC}">
+                        <a14:shadowObscured xmlns:a14="http://schemas.microsoft.com/office/drawing/2010/main"/>
+                      </a:ext>
+                    </a:extLst>
+                  </pic:spPr>
+                </pic:pic>
+              </a:graphicData>
+            </a:graphic>
+          </wp:inline>
+        </w:drawing>
+      </w:r>
+      <w:r>
+        <w:rPr>
+          <w:noProof/>
+          <w:lang w:eastAsia="fr-FR"/>
+        </w:rPr>
+        <w:drawing>
+          <wp:inline distT="0" distB="0" distL="0" distR="0" wp14:anchorId="3DF642B2" wp14:editId="311A0424">
+            <wp:extent cx="3587189" cy="2466938"/>
+            <wp:effectExtent l="38100" t="38100" r="32385" b="29210"/>
+            <wp:docPr id="18" name="Image 18"/>
+            <wp:cNvGraphicFramePr>
+              <a:graphicFrameLocks xmlns:a="http://schemas.openxmlformats.org/drawingml/2006/main" noChangeAspect="1"/>
+            </wp:cNvGraphicFramePr>
+            <a:graphic xmlns:a="http://schemas.openxmlformats.org/drawingml/2006/main">
+              <a:graphicData uri="http://schemas.openxmlformats.org/drawingml/2006/picture">
+                <pic:pic xmlns:pic="http://schemas.openxmlformats.org/drawingml/2006/picture">
+                  <pic:nvPicPr>
+                    <pic:cNvPr id="1" name=""/>
+                    <pic:cNvPicPr/>
+                  </pic:nvPicPr>
+                  <pic:blipFill rotWithShape="1">
+                    <a:blip r:embed="rId25"/>
+                    <a:srcRect r="70679" b="57125"/>
+                    <a:stretch/>
+                  </pic:blipFill>
+                  <pic:spPr bwMode="auto">
+                    <a:xfrm>
+                      <a:off x="0" y="0"/>
+                      <a:ext cx="3634661" cy="2499585"/>
+                    </a:xfrm>
+                    <a:prstGeom prst="rect">
+                      <a:avLst/>
+                    </a:prstGeom>
+                    <a:ln w="38100" cap="flat" cmpd="sng" algn="ctr">
+                      <a:solidFill>
+                        <a:sysClr val="windowText" lastClr="000000">
+                          <a:lumMod val="75000"/>
+                          <a:lumOff val="25000"/>
+                        </a:sysClr>
+                      </a:solidFill>
+                      <a:prstDash val="solid"/>
+                      <a:round/>
+                      <a:headEnd type="none" w="med" len="med"/>
+                      <a:tailEnd type="none" w="med" len="med"/>
                     </a:ln>
                     <a:extLst>
                       <a:ext uri="{53640926-AAD7-44D8-BBD7-CCE9431645EC}">
@@ -2977,6 +3193,7 @@
   <w:style w:type="character" w:default="1" w:styleId="Policepardfaut">
     <w:name w:val="Default Paragraph Font"/>
     <w:uiPriority w:val="1"/>
+    <w:semiHidden/>
     <w:unhideWhenUsed/>
   </w:style>
   <w:style w:type="table" w:default="1" w:styleId="TableauNormal">
@@ -3401,7 +3618,7 @@
 </file>
 
 <file path=customXml/itemProps1.xml><?xml version="1.0" encoding="utf-8"?>
-<ds:datastoreItem xmlns:ds="http://schemas.openxmlformats.org/officeDocument/2006/customXml" ds:itemID="{5F6F3347-A119-4501-92F1-D29E25386C07}">
+<ds:datastoreItem xmlns:ds="http://schemas.openxmlformats.org/officeDocument/2006/customXml" ds:itemID="{FAE0B416-9750-489E-9235-506D0CAFBFF2}">
   <ds:schemaRefs>
     <ds:schemaRef ds:uri="http://schemas.openxmlformats.org/officeDocument/2006/bibliography"/>
   </ds:schemaRefs>
